--- a/resume/刘笑阳C简历.docx
+++ b/resume/刘笑阳C简历.docx
@@ -1657,6 +1657,42 @@
             <w:pPr>
               <w:ind w:left="420" w:hanging="420" w:hangingChars="200"/>
               <w:rPr>
+                <w:rFonts w:hint="eastAsia"/>
+                <w:vertAlign w:val="baseline"/>
+                <w:lang w:val="en-US" w:eastAsia="zh-CN"/>
+              </w:rPr>
+            </w:pPr>
+            <w:r>
+              <w:rPr>
+                <w:rFonts w:hint="eastAsia"/>
+                <w:vertAlign w:val="baseline"/>
+                <w:lang w:val="en-US" w:eastAsia="zh-CN"/>
+              </w:rPr>
+              <w:t>回答：之前用过dubbo+zookeeper。现在用比较流行的SpringCloud</w:t>
+            </w:r>
+          </w:p>
+          <w:p>
+            <w:pPr>
+              <w:ind w:left="420" w:hanging="420" w:hangingChars="200"/>
+              <w:rPr>
+                <w:rFonts w:hint="eastAsia"/>
+                <w:vertAlign w:val="baseline"/>
+                <w:lang w:val="en-US" w:eastAsia="zh-CN"/>
+              </w:rPr>
+            </w:pPr>
+            <w:r>
+              <w:rPr>
+                <w:rFonts w:hint="eastAsia"/>
+                <w:vertAlign w:val="baseline"/>
+                <w:lang w:val="en-US" w:eastAsia="zh-CN"/>
+              </w:rPr>
+              <w:t>问题31：restful</w:t>
+            </w:r>
+          </w:p>
+          <w:p>
+            <w:pPr>
+              <w:ind w:left="420" w:hanging="420" w:hangingChars="200"/>
+              <w:rPr>
                 <w:rFonts w:hint="default"/>
                 <w:vertAlign w:val="baseline"/>
                 <w:lang w:val="en-US" w:eastAsia="zh-CN"/>
@@ -1668,17 +1704,7 @@
                 <w:vertAlign w:val="baseline"/>
                 <w:lang w:val="en-US" w:eastAsia="zh-CN"/>
               </w:rPr>
-              <w:t>回答：之前用过dubbo+zookeeper。现在用比较流行的SpringCloud</w:t>
-            </w:r>
-            <w:bookmarkStart w:id="0" w:name="_GoBack"/>
-            <w:bookmarkEnd w:id="0"/>
-            <w:r>
-              <w:rPr>
-                <w:rFonts w:hint="eastAsia"/>
-                <w:vertAlign w:val="baseline"/>
-                <w:lang w:val="en-US" w:eastAsia="zh-CN"/>
-              </w:rPr>
-              <w:t xml:space="preserve"> </w:t>
+              <w:t xml:space="preserve">回答： </w:t>
             </w:r>
           </w:p>
           <w:p>
@@ -1841,6 +1867,101 @@
           <w:p>
             <w:pPr>
               <w:rPr>
+                <w:rFonts w:hint="eastAsia"/>
+                <w:vertAlign w:val="baseline"/>
+                <w:lang w:val="en-US" w:eastAsia="zh-CN"/>
+              </w:rPr>
+            </w:pPr>
+            <w:r>
+              <w:rPr>
+                <w:rFonts w:hint="eastAsia"/>
+                <w:vertAlign w:val="baseline"/>
+                <w:lang w:val="en-US" w:eastAsia="zh-CN"/>
+              </w:rPr>
+              <w:t>回答：因为我在出生的时候，由于家庭原因，小时候家里条件不好，我爸妈就出去打工，我</w:t>
+            </w:r>
+          </w:p>
+          <w:p>
+            <w:pPr>
+              <w:rPr>
+                <w:rFonts w:hint="eastAsia"/>
+                <w:vertAlign w:val="baseline"/>
+                <w:lang w:val="en-US" w:eastAsia="zh-CN"/>
+              </w:rPr>
+            </w:pPr>
+            <w:r>
+              <w:rPr>
+                <w:rFonts w:hint="eastAsia"/>
+                <w:vertAlign w:val="baseline"/>
+                <w:lang w:val="en-US" w:eastAsia="zh-CN"/>
+              </w:rPr>
+              <w:t xml:space="preserve">     是被我爷爷奶奶带大的，那时候他们也不知道身份普及不太完善，我家里也没在意，</w:t>
+            </w:r>
+          </w:p>
+          <w:p>
+            <w:pPr>
+              <w:rPr>
+                <w:rFonts w:hint="eastAsia"/>
+                <w:vertAlign w:val="baseline"/>
+                <w:lang w:val="en-US" w:eastAsia="zh-CN"/>
+              </w:rPr>
+            </w:pPr>
+            <w:r>
+              <w:rPr>
+                <w:rFonts w:hint="eastAsia"/>
+                <w:vertAlign w:val="baseline"/>
+                <w:lang w:val="en-US" w:eastAsia="zh-CN"/>
+              </w:rPr>
+              <w:t xml:space="preserve">     一直到我上小学的时候才办身份证，而且只报了个名字，那时候是01年，政府以为我</w:t>
+            </w:r>
+          </w:p>
+          <w:p>
+            <w:pPr>
+              <w:rPr>
+                <w:rFonts w:hint="eastAsia"/>
+                <w:vertAlign w:val="baseline"/>
+                <w:lang w:val="en-US" w:eastAsia="zh-CN"/>
+              </w:rPr>
+            </w:pPr>
+            <w:r>
+              <w:rPr>
+                <w:rFonts w:hint="eastAsia"/>
+                <w:vertAlign w:val="baseline"/>
+                <w:lang w:val="en-US" w:eastAsia="zh-CN"/>
+              </w:rPr>
+              <w:t xml:space="preserve">     刚出生，就直接写的01年出生，当时也没在意，前段时间也想改身</w:t>
+            </w:r>
+            <w:bookmarkStart w:id="0" w:name="_GoBack"/>
+            <w:bookmarkEnd w:id="0"/>
+            <w:r>
+              <w:rPr>
+                <w:rFonts w:hint="eastAsia"/>
+                <w:vertAlign w:val="baseline"/>
+                <w:lang w:val="en-US" w:eastAsia="zh-CN"/>
+              </w:rPr>
+              <w:t>份证来着，但是现</w:t>
+            </w:r>
+          </w:p>
+          <w:p>
+            <w:pPr>
+              <w:rPr>
+                <w:rFonts w:hint="eastAsia"/>
+                <w:vertAlign w:val="baseline"/>
+                <w:lang w:val="en-US" w:eastAsia="zh-CN"/>
+              </w:rPr>
+            </w:pPr>
+            <w:r>
+              <w:rPr>
+                <w:rFonts w:hint="eastAsia"/>
+                <w:vertAlign w:val="baseline"/>
+                <w:lang w:val="en-US" w:eastAsia="zh-CN"/>
+              </w:rPr>
+              <w:t xml:space="preserve">     在改身份证非常麻烦，政府那边就给我做了记录，如果咱们公司需要的话，我可以让</w:t>
+            </w:r>
+          </w:p>
+          <w:p>
+            <w:pPr>
+              <w:rPr>
                 <w:rFonts w:hint="default"/>
                 <w:vertAlign w:val="baseline"/>
                 <w:lang w:val="en-US" w:eastAsia="zh-CN"/>
@@ -1852,7 +1973,7 @@
                 <w:vertAlign w:val="baseline"/>
                 <w:lang w:val="en-US" w:eastAsia="zh-CN"/>
               </w:rPr>
-              <w:t>回答：</w:t>
+              <w:t xml:space="preserve">     我们那边的政府开个证明。</w:t>
             </w:r>
           </w:p>
           <w:p>
